--- a/AI_Phase1.docx
+++ b/AI_Phase1.docx
@@ -300,6 +300,15 @@
         </w:rPr>
         <w:t>Designing a system for an AI chatbot involves structuring the components and interactions necessary to build and deploy the chatbot effectively. Here's a proposed system design for your AI chatbot solution:</w:t>
       </w:r>
+    </w:p>
+    <w:p>
+      <w:pPr>
+        <w:rPr>
+          <w:sz w:val="28"/>
+          <w:szCs w:val="28"/>
+          <w:lang w:val="en-US"/>
+        </w:rPr>
+      </w:pPr>
     </w:p>
     <w:p>
       <w:pPr>
@@ -345,6 +354,14 @@
         </w:rPr>
         <w:t>Install Python updated version above 3</w:t>
       </w:r>
+      <w:r>
+        <w:rPr>
+          <w:sz w:val="28"/>
+          <w:szCs w:val="28"/>
+          <w:lang w:val="en-US"/>
+        </w:rPr>
+        <w:t>.0</w:t>
+      </w:r>
     </w:p>
     <w:p>
       <w:pPr>
@@ -390,7 +407,11 @@
     </w:p>
     <w:p>
       <w:pPr>
-        <w:jc w:val="both"/>
+        <w:pStyle w:val="ListParagraph"/>
+        <w:numPr>
+          <w:ilvl w:val="0"/>
+          <w:numId w:val="5"/>
+        </w:numPr>
         <w:rPr>
           <w:b/>
           <w:bCs/>
@@ -399,6 +420,93 @@
           <w:lang w:val="en-US"/>
         </w:rPr>
       </w:pPr>
+    </w:p>
+    <w:p>
+      <w:pPr>
+        <w:shd w:val="clear" w:color="auto" w:fill="FFFFFF"/>
+        <w:spacing w:before="100" w:beforeAutospacing="1" w:after="170" w:line="336" w:lineRule="atLeast"/>
+        <w:ind w:left="360"/>
+        <w:rPr>
+          <w:rFonts w:ascii="Roboto" w:eastAsia="Times New Roman" w:hAnsi="Roboto" w:cs="Times New Roman"/>
+          <w:b/>
+          <w:bCs/>
+          <w:color w:val="313131"/>
+          <w:sz w:val="30"/>
+          <w:szCs w:val="30"/>
+          <w:lang w:eastAsia="en-IN"/>
+        </w:rPr>
+      </w:pPr>
+      <w:r>
+        <w:rPr>
+          <w:rFonts w:ascii="Roboto" w:eastAsia="Times New Roman" w:hAnsi="Roboto" w:cs="Times New Roman"/>
+          <w:b/>
+          <w:bCs/>
+          <w:color w:val="313131"/>
+          <w:sz w:val="30"/>
+          <w:szCs w:val="30"/>
+          <w:lang w:eastAsia="en-IN"/>
+        </w:rPr>
+        <w:lastRenderedPageBreak/>
+        <w:t>Functionality:</w:t>
+      </w:r>
+    </w:p>
+    <w:p>
+      <w:pPr>
+        <w:shd w:val="clear" w:color="auto" w:fill="FFFFFF"/>
+        <w:spacing w:before="100" w:beforeAutospacing="1" w:after="170" w:line="336" w:lineRule="atLeast"/>
+        <w:ind w:left="360"/>
+        <w:rPr>
+          <w:rFonts w:eastAsia="Times New Roman" w:cstheme="minorHAnsi"/>
+          <w:color w:val="313131"/>
+          <w:sz w:val="28"/>
+          <w:szCs w:val="28"/>
+          <w:lang w:eastAsia="en-IN"/>
+        </w:rPr>
+      </w:pPr>
+      <w:r>
+        <w:rPr>
+          <w:rFonts w:eastAsia="Times New Roman" w:cstheme="minorHAnsi"/>
+          <w:color w:val="313131"/>
+          <w:sz w:val="21"/>
+          <w:szCs w:val="21"/>
+          <w:lang w:eastAsia="en-IN"/>
+        </w:rPr>
+        <w:t xml:space="preserve"> </w:t>
+      </w:r>
+      <w:r>
+        <w:rPr>
+          <w:rFonts w:eastAsia="Times New Roman" w:cstheme="minorHAnsi"/>
+          <w:color w:val="313131"/>
+          <w:sz w:val="28"/>
+          <w:szCs w:val="28"/>
+          <w:lang w:eastAsia="en-IN"/>
+        </w:rPr>
+        <w:t>Define the scope of the chatbot's abilities, including answering common questions, providing guidance, and directing users to appropriate resources.</w:t>
+      </w:r>
+    </w:p>
+    <w:p>
+      <w:pPr>
+        <w:shd w:val="clear" w:color="auto" w:fill="FFFFFF"/>
+        <w:spacing w:before="100" w:beforeAutospacing="1" w:after="170" w:line="336" w:lineRule="atLeast"/>
+        <w:ind w:left="360"/>
+        <w:rPr>
+          <w:rFonts w:eastAsia="Times New Roman" w:cstheme="minorHAnsi"/>
+          <w:color w:val="313131"/>
+          <w:sz w:val="28"/>
+          <w:szCs w:val="28"/>
+          <w:lang w:eastAsia="en-IN"/>
+        </w:rPr>
+      </w:pPr>
+    </w:p>
+    <w:p>
+      <w:pPr>
+        <w:jc w:val="both"/>
+        <w:rPr>
+          <w:sz w:val="28"/>
+          <w:szCs w:val="28"/>
+          <w:lang w:val="en-US"/>
+        </w:rPr>
+      </w:pPr>
       <w:r>
         <w:rPr>
           <w:b/>
@@ -407,37 +515,9 @@
           <w:szCs w:val="30"/>
           <w:lang w:val="en-US"/>
         </w:rPr>
-        <w:t>Data Collection and Preprocessing:</w:t>
-      </w:r>
-    </w:p>
-    <w:p>
-      <w:pPr>
-        <w:jc w:val="both"/>
-        <w:rPr>
-          <w:sz w:val="28"/>
-          <w:szCs w:val="28"/>
-          <w:lang w:val="en-US"/>
-        </w:rPr>
-      </w:pPr>
-      <w:r>
-        <w:rPr>
-          <w:sz w:val="28"/>
-          <w:szCs w:val="28"/>
-          <w:lang w:val="en-US"/>
-        </w:rPr>
-        <w:tab/>
-        <w:t>Training data were taken from google we can mention the sources after obtaining for our training.</w:t>
-      </w:r>
-    </w:p>
-    <w:p>
-      <w:pPr>
-        <w:jc w:val="both"/>
-        <w:rPr>
-          <w:sz w:val="28"/>
-          <w:szCs w:val="28"/>
-          <w:lang w:val="en-US"/>
-        </w:rPr>
-      </w:pPr>
+        <w:t xml:space="preserve">User </w:t>
+      </w:r>
+      <w:proofErr w:type="gramStart"/>
       <w:r>
         <w:rPr>
           <w:b/>
@@ -446,754 +526,413 @@
           <w:szCs w:val="30"/>
           <w:lang w:val="en-US"/>
         </w:rPr>
-        <w:lastRenderedPageBreak/>
-        <w:t xml:space="preserve">User </w:t>
-      </w:r>
-      <w:proofErr w:type="gramStart"/>
-      <w:r>
-        <w:rPr>
+        <w:t>Interface :</w:t>
+      </w:r>
+      <w:proofErr w:type="gramEnd"/>
+    </w:p>
+    <w:p>
+      <w:pPr>
+        <w:rPr>
+          <w:sz w:val="28"/>
+          <w:szCs w:val="28"/>
+          <w:lang w:val="en-US"/>
+        </w:rPr>
+      </w:pPr>
+      <w:r>
+        <w:rPr>
+          <w:sz w:val="28"/>
+          <w:szCs w:val="28"/>
+          <w:lang w:val="en-US"/>
+        </w:rPr>
+        <w:t xml:space="preserve">   </w:t>
+      </w:r>
+      <w:r>
+        <w:rPr>
+          <w:sz w:val="28"/>
+          <w:szCs w:val="28"/>
+          <w:lang w:val="en-US"/>
+        </w:rPr>
+        <w:t xml:space="preserve"> </w:t>
+      </w:r>
+      <w:r>
+        <w:rPr>
+          <w:sz w:val="28"/>
+          <w:szCs w:val="28"/>
+          <w:lang w:val="en-US"/>
+        </w:rPr>
+        <w:t xml:space="preserve"> The user interacts with the chatbot through a user interface. This can be a web-based chat window, a mobile app, or integration with messaging platforms (e.g., Facebook Messenger, </w:t>
+      </w:r>
+      <w:proofErr w:type="spellStart"/>
+      <w:r>
+        <w:rPr>
+          <w:sz w:val="28"/>
+          <w:szCs w:val="28"/>
+          <w:lang w:val="en-US"/>
+        </w:rPr>
+        <w:t>etc</w:t>
+      </w:r>
+      <w:proofErr w:type="spellEnd"/>
+      <w:r>
+        <w:rPr>
+          <w:sz w:val="28"/>
+          <w:szCs w:val="28"/>
+          <w:lang w:val="en-US"/>
+        </w:rPr>
+        <w:t>).</w:t>
+      </w:r>
+    </w:p>
+    <w:p>
+      <w:pPr>
+        <w:rPr>
+          <w:sz w:val="28"/>
+          <w:szCs w:val="28"/>
+          <w:lang w:val="en-US"/>
+        </w:rPr>
+      </w:pPr>
+    </w:p>
+    <w:p>
+      <w:pPr>
+        <w:rPr>
+          <w:rFonts w:eastAsia="Times New Roman" w:cstheme="minorHAnsi"/>
           <w:b/>
           <w:bCs/>
+          <w:color w:val="313131"/>
           <w:sz w:val="30"/>
           <w:szCs w:val="30"/>
-          <w:lang w:val="en-US"/>
-        </w:rPr>
-        <w:t>Interface</w:t>
-      </w:r>
-      <w:r>
-        <w:rPr>
+          <w:lang w:eastAsia="en-IN"/>
+        </w:rPr>
+      </w:pPr>
+      <w:r>
+        <w:rPr>
+          <w:rFonts w:eastAsia="Times New Roman" w:cstheme="minorHAnsi"/>
           <w:b/>
           <w:bCs/>
+          <w:color w:val="313131"/>
           <w:sz w:val="30"/>
           <w:szCs w:val="30"/>
-          <w:lang w:val="en-US"/>
-        </w:rPr>
-        <w:t xml:space="preserve"> </w:t>
-      </w:r>
-      <w:r>
-        <w:rPr>
+          <w:lang w:eastAsia="en-IN"/>
+        </w:rPr>
+        <w:t>Natural Language Processing (NLP):</w:t>
+      </w:r>
+    </w:p>
+    <w:p>
+      <w:pPr>
+        <w:rPr>
+          <w:rFonts w:eastAsia="Times New Roman" w:cstheme="minorHAnsi"/>
+          <w:color w:val="313131"/>
+          <w:sz w:val="28"/>
+          <w:szCs w:val="28"/>
+          <w:lang w:eastAsia="en-IN"/>
+        </w:rPr>
+      </w:pPr>
+      <w:r>
+        <w:rPr>
+          <w:rFonts w:eastAsia="Times New Roman" w:cstheme="minorHAnsi"/>
+          <w:color w:val="313131"/>
+          <w:sz w:val="28"/>
+          <w:szCs w:val="28"/>
+          <w:lang w:eastAsia="en-IN"/>
+        </w:rPr>
+        <w:tab/>
+      </w:r>
+      <w:r>
+        <w:rPr>
+          <w:rFonts w:eastAsia="Times New Roman" w:cstheme="minorHAnsi"/>
+          <w:color w:val="313131"/>
+          <w:sz w:val="28"/>
+          <w:szCs w:val="28"/>
+          <w:lang w:eastAsia="en-IN"/>
+        </w:rPr>
+        <w:t xml:space="preserve"> Implement NLP techniques to understand and process user input in a conversational manner.</w:t>
+      </w:r>
+      <w:r>
+        <w:rPr>
+          <w:rFonts w:eastAsia="Times New Roman" w:cstheme="minorHAnsi"/>
+          <w:color w:val="313131"/>
+          <w:sz w:val="28"/>
+          <w:szCs w:val="28"/>
+          <w:lang w:eastAsia="en-IN"/>
+        </w:rPr>
+        <w:t xml:space="preserve"> Natural Language Processing is a module of python that understands the natural language of the native users. So, it will be useful to understand the input of various users.</w:t>
+      </w:r>
+    </w:p>
+    <w:p>
+      <w:pPr>
+        <w:rPr>
+          <w:rFonts w:cstheme="minorHAnsi"/>
+          <w:sz w:val="28"/>
+          <w:szCs w:val="28"/>
+          <w:lang w:val="en-US"/>
+        </w:rPr>
+      </w:pPr>
+    </w:p>
+    <w:p>
+      <w:pPr>
+        <w:rPr>
+          <w:rFonts w:eastAsia="Times New Roman" w:cstheme="minorHAnsi"/>
           <w:b/>
           <w:bCs/>
+          <w:color w:val="313131"/>
           <w:sz w:val="30"/>
           <w:szCs w:val="30"/>
-          <w:lang w:val="en-US"/>
-        </w:rPr>
-        <w:t>:</w:t>
-      </w:r>
-      <w:proofErr w:type="gramEnd"/>
-    </w:p>
-    <w:p>
-      <w:pPr>
-        <w:rPr>
-          <w:sz w:val="28"/>
-          <w:szCs w:val="28"/>
-          <w:lang w:val="en-US"/>
-        </w:rPr>
-      </w:pPr>
-      <w:r>
-        <w:rPr>
-          <w:sz w:val="28"/>
-          <w:szCs w:val="28"/>
-          <w:lang w:val="en-US"/>
-        </w:rPr>
-        <w:t xml:space="preserve">   </w:t>
-      </w:r>
-      <w:r>
-        <w:rPr>
-          <w:sz w:val="28"/>
-          <w:szCs w:val="28"/>
-          <w:lang w:val="en-US"/>
-        </w:rPr>
-        <w:t xml:space="preserve"> </w:t>
-      </w:r>
-      <w:r>
-        <w:rPr>
-          <w:sz w:val="28"/>
-          <w:szCs w:val="28"/>
-          <w:lang w:val="en-US"/>
-        </w:rPr>
-        <w:t xml:space="preserve"> The user interacts with the chatbot through a user interface. This can be a web-based chat window, a mobile app, or integration with messaging platforms (e.g., Facebook Messenger, Slack).</w:t>
-      </w:r>
-    </w:p>
-    <w:p>
-      <w:pPr>
-        <w:rPr>
+          <w:lang w:eastAsia="en-IN"/>
+        </w:rPr>
+      </w:pPr>
+      <w:r>
+        <w:rPr>
+          <w:rFonts w:eastAsia="Times New Roman" w:cstheme="minorHAnsi"/>
           <w:b/>
           <w:bCs/>
+          <w:color w:val="313131"/>
           <w:sz w:val="30"/>
           <w:szCs w:val="30"/>
-          <w:lang w:val="en-US"/>
-        </w:rPr>
-      </w:pPr>
-      <w:r>
-        <w:rPr>
+          <w:lang w:eastAsia="en-IN"/>
+        </w:rPr>
+        <w:t xml:space="preserve">Responses: </w:t>
+      </w:r>
+    </w:p>
+    <w:p>
+      <w:pPr>
+        <w:rPr>
+          <w:rFonts w:eastAsia="Times New Roman" w:cstheme="minorHAnsi"/>
+          <w:color w:val="313131"/>
+          <w:sz w:val="28"/>
+          <w:szCs w:val="28"/>
+          <w:lang w:eastAsia="en-IN"/>
+        </w:rPr>
+      </w:pPr>
+      <w:r>
+        <w:rPr>
+          <w:rFonts w:eastAsia="Times New Roman" w:cstheme="minorHAnsi"/>
+          <w:color w:val="313131"/>
+          <w:sz w:val="28"/>
+          <w:szCs w:val="28"/>
+          <w:lang w:eastAsia="en-IN"/>
+        </w:rPr>
+        <w:tab/>
+      </w:r>
+      <w:r>
+        <w:rPr>
+          <w:rFonts w:eastAsia="Times New Roman" w:cstheme="minorHAnsi"/>
+          <w:color w:val="313131"/>
+          <w:sz w:val="28"/>
+          <w:szCs w:val="28"/>
+          <w:lang w:eastAsia="en-IN"/>
+        </w:rPr>
+        <w:t>Plan responses that the chatbot will offer, such as accurate answers, suggestions, and assistance.</w:t>
+      </w:r>
+      <w:r>
+        <w:rPr>
+          <w:rFonts w:eastAsia="Times New Roman" w:cstheme="minorHAnsi"/>
+          <w:color w:val="313131"/>
+          <w:sz w:val="28"/>
+          <w:szCs w:val="28"/>
+          <w:lang w:eastAsia="en-IN"/>
+        </w:rPr>
+        <w:t xml:space="preserve"> The responses are trained by the machine learning process to give accurate and good suggestions to the questions that are asked by users to the chatbot.</w:t>
+      </w:r>
+    </w:p>
+    <w:p>
+      <w:pPr>
+        <w:rPr>
+          <w:rFonts w:eastAsia="Times New Roman" w:cstheme="minorHAnsi"/>
+          <w:color w:val="313131"/>
+          <w:sz w:val="28"/>
+          <w:szCs w:val="28"/>
+          <w:lang w:eastAsia="en-IN"/>
+        </w:rPr>
+      </w:pPr>
+    </w:p>
+    <w:p>
+      <w:pPr>
+        <w:rPr>
+          <w:rFonts w:eastAsia="Times New Roman" w:cstheme="minorHAnsi"/>
           <w:b/>
           <w:bCs/>
+          <w:color w:val="313131"/>
           <w:sz w:val="30"/>
           <w:szCs w:val="30"/>
-          <w:lang w:val="en-US"/>
-        </w:rPr>
-        <w:t>Chatbot Engine:</w:t>
-      </w:r>
-    </w:p>
-    <w:p>
-      <w:pPr>
-        <w:rPr>
+          <w:lang w:eastAsia="en-IN"/>
+        </w:rPr>
+      </w:pPr>
+      <w:r>
+        <w:rPr>
+          <w:rFonts w:eastAsia="Times New Roman" w:cstheme="minorHAnsi"/>
           <w:b/>
           <w:bCs/>
+          <w:color w:val="313131"/>
           <w:sz w:val="30"/>
           <w:szCs w:val="30"/>
-          <w:lang w:val="en-US"/>
-        </w:rPr>
-      </w:pPr>
-      <w:r>
-        <w:rPr>
+          <w:lang w:eastAsia="en-IN"/>
+        </w:rPr>
+        <w:t>Integration:</w:t>
+      </w:r>
+    </w:p>
+    <w:p>
+      <w:pPr>
+        <w:rPr>
+          <w:rFonts w:eastAsia="Times New Roman" w:cstheme="minorHAnsi"/>
+          <w:color w:val="313131"/>
+          <w:sz w:val="28"/>
+          <w:szCs w:val="28"/>
+          <w:lang w:eastAsia="en-IN"/>
+        </w:rPr>
+      </w:pPr>
+      <w:r>
+        <w:rPr>
+          <w:rFonts w:eastAsia="Times New Roman" w:cstheme="minorHAnsi"/>
+          <w:color w:val="313131"/>
+          <w:sz w:val="28"/>
+          <w:szCs w:val="28"/>
+          <w:lang w:eastAsia="en-IN"/>
+        </w:rPr>
+        <w:t xml:space="preserve"> </w:t>
+      </w:r>
+      <w:r>
+        <w:rPr>
+          <w:rFonts w:eastAsia="Times New Roman" w:cstheme="minorHAnsi"/>
+          <w:color w:val="313131"/>
+          <w:sz w:val="28"/>
+          <w:szCs w:val="28"/>
+          <w:lang w:eastAsia="en-IN"/>
+        </w:rPr>
+        <w:tab/>
+        <w:t xml:space="preserve">We should decide whether the chatbot will be integrated in website or app. And we can integrate in both website and application. </w:t>
+      </w:r>
+    </w:p>
+    <w:p>
+      <w:pPr>
+        <w:rPr>
+          <w:rFonts w:eastAsia="Times New Roman" w:cstheme="minorHAnsi"/>
+          <w:color w:val="313131"/>
+          <w:sz w:val="28"/>
+          <w:szCs w:val="28"/>
+          <w:lang w:eastAsia="en-IN"/>
+        </w:rPr>
+      </w:pPr>
+    </w:p>
+    <w:p>
+      <w:pPr>
+        <w:rPr>
+          <w:rFonts w:eastAsia="Times New Roman" w:cstheme="minorHAnsi"/>
           <w:b/>
           <w:bCs/>
+          <w:color w:val="313131"/>
           <w:sz w:val="30"/>
           <w:szCs w:val="30"/>
-          <w:lang w:val="en-US"/>
-        </w:rPr>
-        <w:tab/>
-      </w:r>
-      <w:r>
-        <w:rPr>
-          <w:sz w:val="28"/>
-          <w:szCs w:val="28"/>
-          <w:lang w:val="en-US"/>
-        </w:rPr>
-        <w:t>The chatbot engine is the core component responsible for processing user inputs and generating responses. It includes the following subcomponents:</w:t>
-      </w:r>
-    </w:p>
-    <w:p>
-      <w:pPr>
-        <w:pStyle w:val="ListParagraph"/>
-        <w:numPr>
-          <w:ilvl w:val="0"/>
-          <w:numId w:val="2"/>
-        </w:numPr>
-        <w:rPr>
+          <w:lang w:eastAsia="en-IN"/>
+        </w:rPr>
+      </w:pPr>
+      <w:r>
+        <w:rPr>
+          <w:rFonts w:eastAsia="Times New Roman" w:cstheme="minorHAnsi"/>
           <w:b/>
           <w:bCs/>
-          <w:sz w:val="28"/>
-          <w:szCs w:val="28"/>
-          <w:lang w:val="en-US"/>
-        </w:rPr>
-      </w:pPr>
-      <w:r>
-        <w:rPr>
+          <w:color w:val="313131"/>
+          <w:sz w:val="30"/>
+          <w:szCs w:val="30"/>
+          <w:lang w:eastAsia="en-IN"/>
+        </w:rPr>
+        <w:t>Testing and Improvement:</w:t>
+      </w:r>
+    </w:p>
+    <w:p>
+      <w:pPr>
+        <w:rPr>
+          <w:rFonts w:eastAsia="Times New Roman" w:cstheme="minorHAnsi"/>
+          <w:color w:val="313131"/>
+          <w:sz w:val="28"/>
+          <w:szCs w:val="28"/>
+          <w:lang w:eastAsia="en-IN"/>
+        </w:rPr>
+      </w:pPr>
+      <w:r>
+        <w:rPr>
+          <w:rFonts w:eastAsia="Times New Roman" w:cstheme="minorHAnsi"/>
+          <w:color w:val="313131"/>
+          <w:sz w:val="28"/>
+          <w:szCs w:val="28"/>
+          <w:lang w:eastAsia="en-IN"/>
+        </w:rPr>
+        <w:t xml:space="preserve"> </w:t>
+      </w:r>
+      <w:r>
+        <w:rPr>
+          <w:rFonts w:eastAsia="Times New Roman" w:cstheme="minorHAnsi"/>
+          <w:color w:val="313131"/>
+          <w:sz w:val="28"/>
+          <w:szCs w:val="28"/>
+          <w:lang w:eastAsia="en-IN"/>
+        </w:rPr>
+        <w:tab/>
+      </w:r>
+      <w:r>
+        <w:rPr>
+          <w:rFonts w:eastAsia="Times New Roman" w:cstheme="minorHAnsi"/>
+          <w:color w:val="313131"/>
+          <w:sz w:val="28"/>
+          <w:szCs w:val="28"/>
+          <w:lang w:eastAsia="en-IN"/>
+        </w:rPr>
+        <w:t>Continuously test and refine the chatbot's performance based on user interactions.</w:t>
+      </w:r>
+      <w:r>
+        <w:rPr>
+          <w:rFonts w:eastAsia="Times New Roman" w:cstheme="minorHAnsi"/>
+          <w:color w:val="313131"/>
+          <w:sz w:val="28"/>
+          <w:szCs w:val="28"/>
+          <w:lang w:eastAsia="en-IN"/>
+        </w:rPr>
+        <w:t xml:space="preserve"> Improvements can be done by taking feedback from the users and we can improve the defects and upgrade it to better versions.</w:t>
+      </w:r>
+    </w:p>
+    <w:p>
+      <w:pPr>
+        <w:rPr>
+          <w:rFonts w:eastAsia="Times New Roman" w:cstheme="minorHAnsi"/>
+          <w:color w:val="313131"/>
+          <w:sz w:val="28"/>
+          <w:szCs w:val="28"/>
+          <w:lang w:eastAsia="en-IN"/>
+        </w:rPr>
+      </w:pPr>
+      <w:r>
+        <w:rPr>
+          <w:rFonts w:cstheme="minorHAnsi"/>
           <w:b/>
           <w:bCs/>
-          <w:sz w:val="28"/>
-          <w:szCs w:val="28"/>
-          <w:lang w:val="en-US"/>
-        </w:rPr>
-        <w:t>Natural Language Processing (NLP) Module</w:t>
-      </w:r>
-    </w:p>
-    <w:p>
-      <w:pPr>
-        <w:pStyle w:val="ListParagraph"/>
-        <w:numPr>
-          <w:ilvl w:val="0"/>
-          <w:numId w:val="2"/>
-        </w:numPr>
-        <w:rPr>
-          <w:sz w:val="28"/>
-          <w:szCs w:val="28"/>
-          <w:lang w:val="en-US"/>
-        </w:rPr>
-      </w:pPr>
-      <w:r>
-        <w:rPr>
-          <w:b/>
-          <w:bCs/>
-          <w:sz w:val="28"/>
-          <w:szCs w:val="28"/>
-          <w:lang w:val="en-US"/>
-        </w:rPr>
-        <w:t>Tokenization:</w:t>
-      </w:r>
-      <w:r>
-        <w:rPr>
-          <w:sz w:val="28"/>
-          <w:szCs w:val="28"/>
-          <w:lang w:val="en-US"/>
-        </w:rPr>
-        <w:t xml:space="preserve"> Break user input into words or tokens.</w:t>
-      </w:r>
-    </w:p>
-    <w:p>
-      <w:pPr>
-        <w:pStyle w:val="ListParagraph"/>
-        <w:numPr>
-          <w:ilvl w:val="0"/>
-          <w:numId w:val="2"/>
-        </w:numPr>
-        <w:rPr>
-          <w:sz w:val="28"/>
-          <w:szCs w:val="28"/>
-          <w:lang w:val="en-US"/>
-        </w:rPr>
-      </w:pPr>
-      <w:r>
-        <w:rPr>
-          <w:b/>
-          <w:bCs/>
-          <w:sz w:val="28"/>
-          <w:szCs w:val="28"/>
-          <w:lang w:val="en-US"/>
-        </w:rPr>
-        <w:t>Named Entity Recognition (NER):</w:t>
-      </w:r>
-      <w:r>
-        <w:rPr>
-          <w:sz w:val="28"/>
-          <w:szCs w:val="28"/>
-          <w:lang w:val="en-US"/>
-        </w:rPr>
-        <w:t xml:space="preserve"> Identify entities like dates, names, and locations.</w:t>
-      </w:r>
-    </w:p>
-    <w:p>
-      <w:pPr>
-        <w:pStyle w:val="ListParagraph"/>
-        <w:numPr>
-          <w:ilvl w:val="0"/>
-          <w:numId w:val="2"/>
-        </w:numPr>
-        <w:rPr>
-          <w:sz w:val="28"/>
-          <w:szCs w:val="28"/>
-          <w:lang w:val="en-US"/>
-        </w:rPr>
-      </w:pPr>
-      <w:r>
-        <w:rPr>
-          <w:b/>
-          <w:bCs/>
-          <w:sz w:val="28"/>
-          <w:szCs w:val="28"/>
-          <w:lang w:val="en-US"/>
-        </w:rPr>
-        <w:t>Sentiment Analysis</w:t>
-      </w:r>
-      <w:r>
-        <w:rPr>
-          <w:sz w:val="28"/>
-          <w:szCs w:val="28"/>
-          <w:lang w:val="en-US"/>
-        </w:rPr>
-        <w:t>: Determine the sentiment of user messages.</w:t>
-      </w:r>
-    </w:p>
-    <w:p>
-      <w:pPr>
-        <w:pStyle w:val="ListParagraph"/>
-        <w:numPr>
-          <w:ilvl w:val="0"/>
-          <w:numId w:val="2"/>
-        </w:numPr>
-        <w:rPr>
-          <w:sz w:val="28"/>
-          <w:szCs w:val="28"/>
-          <w:lang w:val="en-US"/>
-        </w:rPr>
-      </w:pPr>
-      <w:r>
-        <w:rPr>
-          <w:sz w:val="28"/>
-          <w:szCs w:val="28"/>
-          <w:lang w:val="en-US"/>
-        </w:rPr>
-        <w:t xml:space="preserve"> </w:t>
-      </w:r>
-      <w:r>
-        <w:rPr>
-          <w:b/>
-          <w:bCs/>
-          <w:sz w:val="28"/>
-          <w:szCs w:val="28"/>
-          <w:lang w:val="en-US"/>
-        </w:rPr>
-        <w:t>Intent Recognition: Identify</w:t>
-      </w:r>
-      <w:r>
-        <w:rPr>
-          <w:sz w:val="28"/>
-          <w:szCs w:val="28"/>
-          <w:lang w:val="en-US"/>
-        </w:rPr>
-        <w:t xml:space="preserve"> the user's intent or request.</w:t>
-      </w:r>
-    </w:p>
-    <w:p>
-      <w:pPr>
-        <w:pStyle w:val="ListParagraph"/>
-        <w:numPr>
-          <w:ilvl w:val="0"/>
-          <w:numId w:val="2"/>
-        </w:numPr>
-        <w:rPr>
-          <w:b/>
-          <w:bCs/>
-          <w:sz w:val="28"/>
-          <w:szCs w:val="28"/>
-          <w:lang w:val="en-US"/>
-        </w:rPr>
-      </w:pPr>
-      <w:r>
-        <w:rPr>
-          <w:sz w:val="28"/>
-          <w:szCs w:val="28"/>
-          <w:lang w:val="en-US"/>
-        </w:rPr>
-        <w:t xml:space="preserve"> </w:t>
-      </w:r>
-      <w:r>
-        <w:rPr>
-          <w:b/>
-          <w:bCs/>
-          <w:sz w:val="28"/>
-          <w:szCs w:val="28"/>
-          <w:lang w:val="en-US"/>
-        </w:rPr>
-        <w:t>Dialogue Management:</w:t>
-      </w:r>
-    </w:p>
-    <w:p>
-      <w:pPr>
-        <w:pStyle w:val="ListParagraph"/>
-        <w:numPr>
-          <w:ilvl w:val="0"/>
-          <w:numId w:val="2"/>
-        </w:numPr>
-        <w:rPr>
-          <w:b/>
-          <w:bCs/>
-          <w:sz w:val="28"/>
-          <w:szCs w:val="28"/>
-          <w:lang w:val="en-US"/>
-        </w:rPr>
-      </w:pPr>
-      <w:r>
-        <w:rPr>
-          <w:sz w:val="28"/>
-          <w:szCs w:val="28"/>
-          <w:lang w:val="en-US"/>
-        </w:rPr>
-        <w:t xml:space="preserve"> Maintain context within conversations.</w:t>
-      </w:r>
-    </w:p>
-    <w:p>
-      <w:pPr>
-        <w:pStyle w:val="ListParagraph"/>
-        <w:numPr>
-          <w:ilvl w:val="0"/>
-          <w:numId w:val="2"/>
-        </w:numPr>
-        <w:rPr>
-          <w:sz w:val="28"/>
-          <w:szCs w:val="28"/>
-          <w:lang w:val="en-US"/>
-        </w:rPr>
-      </w:pPr>
-      <w:r>
-        <w:rPr>
-          <w:sz w:val="28"/>
-          <w:szCs w:val="28"/>
-          <w:lang w:val="en-US"/>
-        </w:rPr>
-        <w:t>Determine the appropriate response based on user input and conversation history.</w:t>
-      </w:r>
-    </w:p>
-    <w:p>
-      <w:pPr>
-        <w:pStyle w:val="ListParagraph"/>
-        <w:numPr>
-          <w:ilvl w:val="0"/>
-          <w:numId w:val="2"/>
-        </w:numPr>
-        <w:rPr>
-          <w:sz w:val="28"/>
-          <w:szCs w:val="28"/>
-          <w:lang w:val="en-US"/>
-        </w:rPr>
-      </w:pPr>
-      <w:r>
-        <w:rPr>
-          <w:sz w:val="28"/>
-          <w:szCs w:val="28"/>
-          <w:lang w:val="en-US"/>
-        </w:rPr>
-        <w:t xml:space="preserve"> </w:t>
-      </w:r>
-      <w:r>
-        <w:rPr>
-          <w:b/>
-          <w:bCs/>
-          <w:sz w:val="28"/>
-          <w:szCs w:val="28"/>
-          <w:lang w:val="en-US"/>
-        </w:rPr>
-        <w:t>Response Generator:</w:t>
-      </w:r>
-    </w:p>
-    <w:p>
-      <w:pPr>
-        <w:pStyle w:val="ListParagraph"/>
-        <w:numPr>
-          <w:ilvl w:val="0"/>
-          <w:numId w:val="2"/>
-        </w:numPr>
-        <w:rPr>
-          <w:sz w:val="28"/>
-          <w:szCs w:val="28"/>
-          <w:lang w:val="en-US"/>
-        </w:rPr>
-      </w:pPr>
-      <w:r>
-        <w:rPr>
-          <w:sz w:val="28"/>
-          <w:szCs w:val="28"/>
-          <w:lang w:val="en-US"/>
-        </w:rPr>
-        <w:t>Generate contextually relevant responses.</w:t>
-      </w:r>
-    </w:p>
-    <w:p>
-      <w:pPr>
-        <w:pStyle w:val="ListParagraph"/>
-        <w:numPr>
-          <w:ilvl w:val="0"/>
-          <w:numId w:val="2"/>
-        </w:numPr>
-        <w:rPr>
-          <w:sz w:val="28"/>
-          <w:szCs w:val="28"/>
-          <w:lang w:val="en-US"/>
-        </w:rPr>
-      </w:pPr>
-      <w:r>
-        <w:rPr>
-          <w:sz w:val="28"/>
-          <w:szCs w:val="28"/>
-          <w:lang w:val="en-US"/>
-        </w:rPr>
-        <w:t>Responses can be rule-based, template-driven, or generated by machine learning models.</w:t>
-      </w:r>
-    </w:p>
-    <w:p>
-      <w:pPr>
-        <w:pStyle w:val="ListParagraph"/>
-        <w:ind w:left="615"/>
-        <w:rPr>
-          <w:b/>
-          <w:bCs/>
-          <w:sz w:val="30"/>
-          <w:szCs w:val="30"/>
-          <w:lang w:val="en-US"/>
-        </w:rPr>
-      </w:pPr>
-    </w:p>
-    <w:p>
-      <w:pPr>
-        <w:pStyle w:val="ListParagraph"/>
-        <w:ind w:left="615"/>
-        <w:rPr>
-          <w:sz w:val="28"/>
-          <w:szCs w:val="28"/>
-          <w:lang w:val="en-US"/>
-        </w:rPr>
-      </w:pPr>
-      <w:r>
-        <w:rPr>
-          <w:b/>
-          <w:bCs/>
-          <w:sz w:val="30"/>
-          <w:szCs w:val="30"/>
-          <w:lang w:val="en-US"/>
-        </w:rPr>
-        <w:t>Knowledge Base:</w:t>
-      </w:r>
-    </w:p>
-    <w:p>
-      <w:pPr>
-        <w:ind w:left="255"/>
-        <w:rPr>
-          <w:sz w:val="28"/>
-          <w:szCs w:val="28"/>
-          <w:lang w:val="en-US"/>
-        </w:rPr>
-      </w:pPr>
-      <w:r>
-        <w:rPr>
-          <w:sz w:val="28"/>
-          <w:szCs w:val="28"/>
-          <w:lang w:val="en-US"/>
-        </w:rPr>
-        <w:t xml:space="preserve">   </w:t>
-      </w:r>
-      <w:r>
-        <w:rPr>
-          <w:sz w:val="28"/>
-          <w:szCs w:val="28"/>
-          <w:lang w:val="en-US"/>
-        </w:rPr>
-        <w:t xml:space="preserve"> </w:t>
-      </w:r>
-      <w:r>
-        <w:rPr>
-          <w:sz w:val="28"/>
-          <w:szCs w:val="28"/>
-          <w:lang w:val="en-US"/>
-        </w:rPr>
-        <w:t>The chatbot may require access to a knowledge base or database to fetch information or provide answers to user queries. This could include FAQ data, product information, or any domain-specific knowledge.</w:t>
-      </w:r>
-    </w:p>
-    <w:p>
-      <w:pPr>
-        <w:ind w:left="255"/>
-        <w:rPr>
-          <w:sz w:val="28"/>
-          <w:szCs w:val="28"/>
-          <w:lang w:val="en-US"/>
-        </w:rPr>
-      </w:pPr>
-      <w:r>
-        <w:rPr>
-          <w:b/>
-          <w:bCs/>
-          <w:sz w:val="30"/>
-          <w:szCs w:val="30"/>
-          <w:lang w:val="en-US"/>
-        </w:rPr>
-        <w:t>Integration Layer:</w:t>
-      </w:r>
-    </w:p>
-    <w:p>
-      <w:pPr>
-        <w:ind w:left="255"/>
-        <w:rPr>
-          <w:sz w:val="28"/>
-          <w:szCs w:val="28"/>
-          <w:lang w:val="en-US"/>
-        </w:rPr>
-      </w:pPr>
-      <w:r>
-        <w:rPr>
-          <w:sz w:val="28"/>
-          <w:szCs w:val="28"/>
-          <w:lang w:val="en-US"/>
-        </w:rPr>
-        <w:t xml:space="preserve">   </w:t>
-      </w:r>
-      <w:r>
-        <w:rPr>
-          <w:sz w:val="28"/>
-          <w:szCs w:val="28"/>
-          <w:lang w:val="en-US"/>
-        </w:rPr>
-        <w:t xml:space="preserve"> </w:t>
-      </w:r>
-      <w:r>
-        <w:rPr>
-          <w:sz w:val="28"/>
-          <w:szCs w:val="28"/>
-          <w:lang w:val="en-US"/>
-        </w:rPr>
-        <w:t xml:space="preserve"> If the chatbot is to be integrated with external systems or platforms, an integration layer should be in place to handle communication. This layer may use APIs, webhooks, or connectors for messaging apps.</w:t>
-      </w:r>
-    </w:p>
-    <w:p>
-      <w:pPr>
-        <w:ind w:left="255"/>
-        <w:rPr>
-          <w:sz w:val="28"/>
-          <w:szCs w:val="28"/>
-          <w:lang w:val="en-US"/>
-        </w:rPr>
-      </w:pPr>
-      <w:r>
-        <w:rPr>
-          <w:b/>
-          <w:bCs/>
-          <w:sz w:val="30"/>
-          <w:szCs w:val="30"/>
-          <w:lang w:val="en-US"/>
-        </w:rPr>
-        <w:t xml:space="preserve"> Training and Learning:</w:t>
-      </w:r>
-    </w:p>
-    <w:p>
-      <w:pPr>
-        <w:ind w:left="255"/>
-        <w:rPr>
-          <w:sz w:val="28"/>
-          <w:szCs w:val="28"/>
-          <w:lang w:val="en-US"/>
-        </w:rPr>
-      </w:pPr>
-      <w:r>
-        <w:rPr>
-          <w:sz w:val="28"/>
-          <w:szCs w:val="28"/>
-          <w:lang w:val="en-US"/>
-        </w:rPr>
-        <w:t xml:space="preserve">   </w:t>
-      </w:r>
-      <w:r>
-        <w:rPr>
-          <w:sz w:val="28"/>
-          <w:szCs w:val="28"/>
-          <w:lang w:val="en-US"/>
-        </w:rPr>
-        <w:t xml:space="preserve"> </w:t>
-      </w:r>
-      <w:r>
-        <w:rPr>
-          <w:sz w:val="28"/>
-          <w:szCs w:val="28"/>
-          <w:lang w:val="en-US"/>
-        </w:rPr>
-        <w:t xml:space="preserve"> If machine learning is employed, a training component is needed to train and update the chatbot's models using historical data and user </w:t>
-      </w:r>
-      <w:proofErr w:type="gramStart"/>
-      <w:r>
-        <w:rPr>
-          <w:sz w:val="28"/>
-          <w:szCs w:val="28"/>
-          <w:lang w:val="en-US"/>
-        </w:rPr>
-        <w:t>interactions..</w:t>
-      </w:r>
-      <w:proofErr w:type="gramEnd"/>
-    </w:p>
-    <w:p>
-      <w:pPr>
-        <w:rPr>
-          <w:b/>
-          <w:bCs/>
-          <w:sz w:val="30"/>
-          <w:szCs w:val="30"/>
-          <w:lang w:val="en-US"/>
-        </w:rPr>
-      </w:pPr>
-      <w:r>
-        <w:rPr>
-          <w:sz w:val="28"/>
-          <w:szCs w:val="28"/>
-          <w:lang w:val="en-US"/>
+          <w:color w:val="313131"/>
+          <w:sz w:val="28"/>
+          <w:szCs w:val="28"/>
+          <w:shd w:val="clear" w:color="auto" w:fill="FFFFFF"/>
         </w:rPr>
         <w:lastRenderedPageBreak/>
-        <w:t xml:space="preserve"> </w:t>
-      </w:r>
-      <w:r>
-        <w:rPr>
-          <w:b/>
-          <w:bCs/>
-          <w:sz w:val="30"/>
-          <w:szCs w:val="30"/>
-          <w:lang w:val="en-US"/>
-        </w:rPr>
-        <w:t>Deployment:</w:t>
-      </w:r>
-    </w:p>
-    <w:p>
-      <w:pPr>
-        <w:rPr>
-          <w:sz w:val="28"/>
-          <w:szCs w:val="28"/>
-          <w:lang w:val="en-US"/>
-        </w:rPr>
-      </w:pPr>
-      <w:r>
-        <w:rPr>
-          <w:sz w:val="28"/>
-          <w:szCs w:val="28"/>
-          <w:lang w:val="en-US"/>
-        </w:rPr>
-        <w:t xml:space="preserve">   </w:t>
-      </w:r>
-      <w:r>
-        <w:rPr>
-          <w:sz w:val="28"/>
-          <w:szCs w:val="28"/>
-          <w:lang w:val="en-US"/>
-        </w:rPr>
-        <w:t xml:space="preserve">  </w:t>
-      </w:r>
-      <w:r>
-        <w:rPr>
-          <w:sz w:val="28"/>
-          <w:szCs w:val="28"/>
-          <w:lang w:val="en-US"/>
-        </w:rPr>
-        <w:t>Deploy the chatbot to a hosting environment, such as a web server, cloud platform (e.g., AWS, Azure, GCP), or a chatbot hosting service.</w:t>
-      </w:r>
-    </w:p>
-    <w:p>
-      <w:pPr>
-        <w:rPr>
-          <w:b/>
-          <w:bCs/>
-          <w:sz w:val="30"/>
-          <w:szCs w:val="30"/>
-          <w:lang w:val="en-US"/>
-        </w:rPr>
-      </w:pPr>
-      <w:r>
-        <w:rPr>
-          <w:b/>
-          <w:bCs/>
-          <w:sz w:val="30"/>
-          <w:szCs w:val="30"/>
-          <w:lang w:val="en-US"/>
-        </w:rPr>
-        <w:t>Version Control:</w:t>
-      </w:r>
-    </w:p>
-    <w:p>
-      <w:pPr>
-        <w:rPr>
-          <w:sz w:val="28"/>
-          <w:szCs w:val="28"/>
-          <w:lang w:val="en-US"/>
-        </w:rPr>
-      </w:pPr>
-      <w:r>
-        <w:rPr>
-          <w:sz w:val="28"/>
-          <w:szCs w:val="28"/>
-          <w:lang w:val="en-US"/>
-        </w:rPr>
-        <w:t xml:space="preserve">    </w:t>
-      </w:r>
-      <w:r>
-        <w:rPr>
-          <w:sz w:val="28"/>
-          <w:szCs w:val="28"/>
-          <w:lang w:val="en-US"/>
-        </w:rPr>
-        <w:t xml:space="preserve">  </w:t>
-      </w:r>
-      <w:r>
-        <w:rPr>
-          <w:sz w:val="28"/>
-          <w:szCs w:val="28"/>
-          <w:lang w:val="en-US"/>
-        </w:rPr>
-        <w:t>Use version control systems (e.g., Git) to manage code changes and track revisions.</w:t>
-      </w:r>
-    </w:p>
-    <w:p>
-      <w:pPr>
-        <w:rPr>
-          <w:sz w:val="28"/>
-          <w:szCs w:val="28"/>
-          <w:lang w:val="en-US"/>
-        </w:rPr>
-      </w:pPr>
+        <w:t>Dataset Link</w:t>
+      </w:r>
+      <w:r>
+        <w:rPr>
+          <w:rFonts w:cstheme="minorHAnsi"/>
+          <w:color w:val="313131"/>
+          <w:sz w:val="28"/>
+          <w:szCs w:val="28"/>
+          <w:shd w:val="clear" w:color="auto" w:fill="FFFFFF"/>
+        </w:rPr>
+        <w:t>: </w:t>
+      </w:r>
+      <w:hyperlink r:id="rId6" w:tgtFrame="[object Object]" w:history="1">
+        <w:r>
+          <w:rPr>
+            <w:rStyle w:val="Hyperlink"/>
+            <w:rFonts w:cstheme="minorHAnsi"/>
+            <w:color w:val="0075B4"/>
+            <w:sz w:val="28"/>
+            <w:szCs w:val="28"/>
+            <w:shd w:val="clear" w:color="auto" w:fill="FFFFFF"/>
+          </w:rPr>
+          <w:t>https://www.kaggle.com/datasets/grafstor/simple-dialogs-for-chatbot</w:t>
+        </w:r>
+      </w:hyperlink>
     </w:p>
     <w:p>
       <w:pPr>
@@ -1242,6 +981,232 @@
 <file path=word/numbering.xml><?xml version="1.0" encoding="utf-8"?>
 <w:numbering xmlns:wpc="http://schemas.microsoft.com/office/word/2010/wordprocessingCanvas" xmlns:cx="http://schemas.microsoft.com/office/drawing/2014/chartex" xmlns:cx1="http://schemas.microsoft.com/office/drawing/2015/9/8/chartex" xmlns:cx2="http://schemas.microsoft.com/office/drawing/2015/10/21/chartex" xmlns:cx3="http://schemas.microsoft.com/office/drawing/2016/5/9/chartex" xmlns:cx4="http://schemas.microsoft.com/office/drawing/2016/5/10/chartex" xmlns:cx5="http://schemas.microsoft.com/office/drawing/2016/5/11/chartex" xmlns:cx6="http://schemas.microsoft.com/office/drawing/2016/5/12/chartex" xmlns:cx7="http://schemas.microsoft.com/office/drawing/2016/5/13/chartex" xmlns:cx8="http://schemas.microsoft.com/office/drawing/2016/5/14/chartex" xmlns:mc="http://schemas.openxmlformats.org/markup-compatibility/2006" xmlns:aink="http://schemas.microsoft.com/office/drawing/2016/ink" xmlns:am3d="http://schemas.microsoft.com/office/drawing/2017/model3d" xmlns:o="urn:schemas-microsoft-com:office:office" xmlns:oel="http://schemas.microsoft.com/office/2019/extlst" xmlns:r="http://schemas.openxmlformats.org/officeDocument/2006/relationships" xmlns:m="http://schemas.openxmlformats.org/officeDocument/2006/math" xmlns:v="urn:schemas-microsoft-com:vml" xmlns:wp14="http://schemas.microsoft.com/office/word/2010/wordprocessingDrawing" xmlns:wp="http://schemas.openxmlformats.org/drawingml/2006/wordprocessingDrawing" xmlns:w10="urn:schemas-microsoft-com:office:word" xmlns:w="http://schemas.openxmlformats.org/wordprocessingml/2006/main" xmlns:w14="http://schemas.microsoft.com/office/word/2010/wordml" xmlns:w15="http://schemas.microsoft.com/office/word/2012/wordml" xmlns:w16cex="http://schemas.microsoft.com/office/word/2018/wordml/cex" xmlns:w16cid="http://schemas.microsoft.com/office/word/2016/wordml/cid" xmlns:w16="http://schemas.microsoft.com/office/word/2018/wordml" xmlns:w16sdtdh="http://schemas.microsoft.com/office/word/2020/wordml/sdtdatahash" xmlns:w16se="http://schemas.microsoft.com/office/word/2015/wordml/symex" xmlns:wpg="http://schemas.microsoft.com/office/word/2010/wordprocessingGroup" xmlns:wpi="http://schemas.microsoft.com/office/word/2010/wordprocessingInk" xmlns:wne="http://schemas.microsoft.com/office/word/2006/wordml" xmlns:wps="http://schemas.microsoft.com/office/word/2010/wordprocessingShape" mc:Ignorable="w14 w15 w16se w16cid w16 w16cex w16sdtdh wp14">
   <w:abstractNum w:abstractNumId="0" w15:restartNumberingAfterBreak="0">
+    <w:nsid w:val="0931487F"/>
+    <w:multiLevelType w:val="multilevel"/>
+    <w:tmpl w:val="EDC2C5C4"/>
+    <w:lvl w:ilvl="0">
+      <w:start w:val="1"/>
+      <w:numFmt w:val="decimal"/>
+      <w:lvlText w:val="%1."/>
+      <w:lvlJc w:val="left"/>
+      <w:pPr>
+        <w:tabs>
+          <w:tab w:val="num" w:pos="720"/>
+        </w:tabs>
+        <w:ind w:left="720" w:hanging="360"/>
+      </w:pPr>
+    </w:lvl>
+    <w:lvl w:ilvl="1" w:tentative="1">
+      <w:start w:val="1"/>
+      <w:numFmt w:val="decimal"/>
+      <w:lvlText w:val="%2."/>
+      <w:lvlJc w:val="left"/>
+      <w:pPr>
+        <w:tabs>
+          <w:tab w:val="num" w:pos="1440"/>
+        </w:tabs>
+        <w:ind w:left="1440" w:hanging="360"/>
+      </w:pPr>
+    </w:lvl>
+    <w:lvl w:ilvl="2" w:tentative="1">
+      <w:start w:val="1"/>
+      <w:numFmt w:val="decimal"/>
+      <w:lvlText w:val="%3."/>
+      <w:lvlJc w:val="left"/>
+      <w:pPr>
+        <w:tabs>
+          <w:tab w:val="num" w:pos="2160"/>
+        </w:tabs>
+        <w:ind w:left="2160" w:hanging="360"/>
+      </w:pPr>
+    </w:lvl>
+    <w:lvl w:ilvl="3" w:tentative="1">
+      <w:start w:val="1"/>
+      <w:numFmt w:val="decimal"/>
+      <w:lvlText w:val="%4."/>
+      <w:lvlJc w:val="left"/>
+      <w:pPr>
+        <w:tabs>
+          <w:tab w:val="num" w:pos="2880"/>
+        </w:tabs>
+        <w:ind w:left="2880" w:hanging="360"/>
+      </w:pPr>
+    </w:lvl>
+    <w:lvl w:ilvl="4" w:tentative="1">
+      <w:start w:val="1"/>
+      <w:numFmt w:val="decimal"/>
+      <w:lvlText w:val="%5."/>
+      <w:lvlJc w:val="left"/>
+      <w:pPr>
+        <w:tabs>
+          <w:tab w:val="num" w:pos="3600"/>
+        </w:tabs>
+        <w:ind w:left="3600" w:hanging="360"/>
+      </w:pPr>
+    </w:lvl>
+    <w:lvl w:ilvl="5" w:tentative="1">
+      <w:start w:val="1"/>
+      <w:numFmt w:val="decimal"/>
+      <w:lvlText w:val="%6."/>
+      <w:lvlJc w:val="left"/>
+      <w:pPr>
+        <w:tabs>
+          <w:tab w:val="num" w:pos="4320"/>
+        </w:tabs>
+        <w:ind w:left="4320" w:hanging="360"/>
+      </w:pPr>
+    </w:lvl>
+    <w:lvl w:ilvl="6" w:tentative="1">
+      <w:start w:val="1"/>
+      <w:numFmt w:val="decimal"/>
+      <w:lvlText w:val="%7."/>
+      <w:lvlJc w:val="left"/>
+      <w:pPr>
+        <w:tabs>
+          <w:tab w:val="num" w:pos="5040"/>
+        </w:tabs>
+        <w:ind w:left="5040" w:hanging="360"/>
+      </w:pPr>
+    </w:lvl>
+    <w:lvl w:ilvl="7" w:tentative="1">
+      <w:start w:val="1"/>
+      <w:numFmt w:val="decimal"/>
+      <w:lvlText w:val="%8."/>
+      <w:lvlJc w:val="left"/>
+      <w:pPr>
+        <w:tabs>
+          <w:tab w:val="num" w:pos="5760"/>
+        </w:tabs>
+        <w:ind w:left="5760" w:hanging="360"/>
+      </w:pPr>
+    </w:lvl>
+    <w:lvl w:ilvl="8" w:tentative="1">
+      <w:start w:val="1"/>
+      <w:numFmt w:val="decimal"/>
+      <w:lvlText w:val="%9."/>
+      <w:lvlJc w:val="left"/>
+      <w:pPr>
+        <w:tabs>
+          <w:tab w:val="num" w:pos="6480"/>
+        </w:tabs>
+        <w:ind w:left="6480" w:hanging="360"/>
+      </w:pPr>
+    </w:lvl>
+  </w:abstractNum>
+  <w:abstractNum w:abstractNumId="1" w15:restartNumberingAfterBreak="0">
+    <w:nsid w:val="23412876"/>
+    <w:multiLevelType w:val="hybridMultilevel"/>
+    <w:tmpl w:val="E610B086"/>
+    <w:lvl w:ilvl="0" w:tplc="40090001">
+      <w:start w:val="1"/>
+      <w:numFmt w:val="bullet"/>
+      <w:lvlText w:val=""/>
+      <w:lvlJc w:val="left"/>
+      <w:pPr>
+        <w:ind w:left="720" w:hanging="360"/>
+      </w:pPr>
+      <w:rPr>
+        <w:rFonts w:ascii="Symbol" w:hAnsi="Symbol" w:hint="default"/>
+      </w:rPr>
+    </w:lvl>
+    <w:lvl w:ilvl="1" w:tplc="40090003" w:tentative="1">
+      <w:start w:val="1"/>
+      <w:numFmt w:val="bullet"/>
+      <w:lvlText w:val="o"/>
+      <w:lvlJc w:val="left"/>
+      <w:pPr>
+        <w:ind w:left="1440" w:hanging="360"/>
+      </w:pPr>
+      <w:rPr>
+        <w:rFonts w:ascii="Courier New" w:hAnsi="Courier New" w:cs="Courier New" w:hint="default"/>
+      </w:rPr>
+    </w:lvl>
+    <w:lvl w:ilvl="2" w:tplc="40090005" w:tentative="1">
+      <w:start w:val="1"/>
+      <w:numFmt w:val="bullet"/>
+      <w:lvlText w:val=""/>
+      <w:lvlJc w:val="left"/>
+      <w:pPr>
+        <w:ind w:left="2160" w:hanging="360"/>
+      </w:pPr>
+      <w:rPr>
+        <w:rFonts w:ascii="Wingdings" w:hAnsi="Wingdings" w:hint="default"/>
+      </w:rPr>
+    </w:lvl>
+    <w:lvl w:ilvl="3" w:tplc="40090001" w:tentative="1">
+      <w:start w:val="1"/>
+      <w:numFmt w:val="bullet"/>
+      <w:lvlText w:val=""/>
+      <w:lvlJc w:val="left"/>
+      <w:pPr>
+        <w:ind w:left="2880" w:hanging="360"/>
+      </w:pPr>
+      <w:rPr>
+        <w:rFonts w:ascii="Symbol" w:hAnsi="Symbol" w:hint="default"/>
+      </w:rPr>
+    </w:lvl>
+    <w:lvl w:ilvl="4" w:tplc="40090003" w:tentative="1">
+      <w:start w:val="1"/>
+      <w:numFmt w:val="bullet"/>
+      <w:lvlText w:val="o"/>
+      <w:lvlJc w:val="left"/>
+      <w:pPr>
+        <w:ind w:left="3600" w:hanging="360"/>
+      </w:pPr>
+      <w:rPr>
+        <w:rFonts w:ascii="Courier New" w:hAnsi="Courier New" w:cs="Courier New" w:hint="default"/>
+      </w:rPr>
+    </w:lvl>
+    <w:lvl w:ilvl="5" w:tplc="40090005" w:tentative="1">
+      <w:start w:val="1"/>
+      <w:numFmt w:val="bullet"/>
+      <w:lvlText w:val=""/>
+      <w:lvlJc w:val="left"/>
+      <w:pPr>
+        <w:ind w:left="4320" w:hanging="360"/>
+      </w:pPr>
+      <w:rPr>
+        <w:rFonts w:ascii="Wingdings" w:hAnsi="Wingdings" w:hint="default"/>
+      </w:rPr>
+    </w:lvl>
+    <w:lvl w:ilvl="6" w:tplc="40090001" w:tentative="1">
+      <w:start w:val="1"/>
+      <w:numFmt w:val="bullet"/>
+      <w:lvlText w:val=""/>
+      <w:lvlJc w:val="left"/>
+      <w:pPr>
+        <w:ind w:left="5040" w:hanging="360"/>
+      </w:pPr>
+      <w:rPr>
+        <w:rFonts w:ascii="Symbol" w:hAnsi="Symbol" w:hint="default"/>
+      </w:rPr>
+    </w:lvl>
+    <w:lvl w:ilvl="7" w:tplc="40090003" w:tentative="1">
+      <w:start w:val="1"/>
+      <w:numFmt w:val="bullet"/>
+      <w:lvlText w:val="o"/>
+      <w:lvlJc w:val="left"/>
+      <w:pPr>
+        <w:ind w:left="5760" w:hanging="360"/>
+      </w:pPr>
+      <w:rPr>
+        <w:rFonts w:ascii="Courier New" w:hAnsi="Courier New" w:cs="Courier New" w:hint="default"/>
+      </w:rPr>
+    </w:lvl>
+    <w:lvl w:ilvl="8" w:tplc="40090005" w:tentative="1">
+      <w:start w:val="1"/>
+      <w:numFmt w:val="bullet"/>
+      <w:lvlText w:val=""/>
+      <w:lvlJc w:val="left"/>
+      <w:pPr>
+        <w:ind w:left="6480" w:hanging="360"/>
+      </w:pPr>
+      <w:rPr>
+        <w:rFonts w:ascii="Wingdings" w:hAnsi="Wingdings" w:hint="default"/>
+      </w:rPr>
+    </w:lvl>
+  </w:abstractNum>
+  <w:abstractNum w:abstractNumId="2" w15:restartNumberingAfterBreak="0">
     <w:nsid w:val="33E752CF"/>
     <w:multiLevelType w:val="hybridMultilevel"/>
     <w:tmpl w:val="21CCED60"/>
@@ -1353,7 +1318,7 @@
       </w:rPr>
     </w:lvl>
   </w:abstractNum>
-  <w:abstractNum w:abstractNumId="1" w15:restartNumberingAfterBreak="0">
+  <w:abstractNum w:abstractNumId="3" w15:restartNumberingAfterBreak="0">
     <w:nsid w:val="47BA5D95"/>
     <w:multiLevelType w:val="hybridMultilevel"/>
     <w:tmpl w:val="D7FEB9B0"/>
@@ -1465,7 +1430,7 @@
       </w:rPr>
     </w:lvl>
   </w:abstractNum>
-  <w:abstractNum w:abstractNumId="2" w15:restartNumberingAfterBreak="0">
+  <w:abstractNum w:abstractNumId="4" w15:restartNumberingAfterBreak="0">
     <w:nsid w:val="59EE4353"/>
     <w:multiLevelType w:val="hybridMultilevel"/>
     <w:tmpl w:val="130864BA"/>
@@ -1578,7 +1543,7 @@
       </w:rPr>
     </w:lvl>
   </w:abstractNum>
-  <w:abstractNum w:abstractNumId="3" w15:restartNumberingAfterBreak="0">
+  <w:abstractNum w:abstractNumId="5" w15:restartNumberingAfterBreak="0">
     <w:nsid w:val="61D61BC9"/>
     <w:multiLevelType w:val="hybridMultilevel"/>
     <w:tmpl w:val="72E63A56"/>
@@ -1690,7 +1655,346 @@
       </w:rPr>
     </w:lvl>
   </w:abstractNum>
-  <w:abstractNum w:abstractNumId="4" w15:restartNumberingAfterBreak="0">
+  <w:abstractNum w:abstractNumId="6" w15:restartNumberingAfterBreak="0">
+    <w:nsid w:val="62FA6663"/>
+    <w:multiLevelType w:val="multilevel"/>
+    <w:tmpl w:val="4CF479F4"/>
+    <w:lvl w:ilvl="0">
+      <w:start w:val="1"/>
+      <w:numFmt w:val="decimal"/>
+      <w:lvlText w:val="%1."/>
+      <w:lvlJc w:val="left"/>
+      <w:pPr>
+        <w:tabs>
+          <w:tab w:val="num" w:pos="720"/>
+        </w:tabs>
+        <w:ind w:left="720" w:hanging="360"/>
+      </w:pPr>
+    </w:lvl>
+    <w:lvl w:ilvl="1" w:tentative="1">
+      <w:start w:val="1"/>
+      <w:numFmt w:val="decimal"/>
+      <w:lvlText w:val="%2."/>
+      <w:lvlJc w:val="left"/>
+      <w:pPr>
+        <w:tabs>
+          <w:tab w:val="num" w:pos="1440"/>
+        </w:tabs>
+        <w:ind w:left="1440" w:hanging="360"/>
+      </w:pPr>
+    </w:lvl>
+    <w:lvl w:ilvl="2" w:tentative="1">
+      <w:start w:val="1"/>
+      <w:numFmt w:val="decimal"/>
+      <w:lvlText w:val="%3."/>
+      <w:lvlJc w:val="left"/>
+      <w:pPr>
+        <w:tabs>
+          <w:tab w:val="num" w:pos="2160"/>
+        </w:tabs>
+        <w:ind w:left="2160" w:hanging="360"/>
+      </w:pPr>
+    </w:lvl>
+    <w:lvl w:ilvl="3" w:tentative="1">
+      <w:start w:val="1"/>
+      <w:numFmt w:val="decimal"/>
+      <w:lvlText w:val="%4."/>
+      <w:lvlJc w:val="left"/>
+      <w:pPr>
+        <w:tabs>
+          <w:tab w:val="num" w:pos="2880"/>
+        </w:tabs>
+        <w:ind w:left="2880" w:hanging="360"/>
+      </w:pPr>
+    </w:lvl>
+    <w:lvl w:ilvl="4" w:tentative="1">
+      <w:start w:val="1"/>
+      <w:numFmt w:val="decimal"/>
+      <w:lvlText w:val="%5."/>
+      <w:lvlJc w:val="left"/>
+      <w:pPr>
+        <w:tabs>
+          <w:tab w:val="num" w:pos="3600"/>
+        </w:tabs>
+        <w:ind w:left="3600" w:hanging="360"/>
+      </w:pPr>
+    </w:lvl>
+    <w:lvl w:ilvl="5" w:tentative="1">
+      <w:start w:val="1"/>
+      <w:numFmt w:val="decimal"/>
+      <w:lvlText w:val="%6."/>
+      <w:lvlJc w:val="left"/>
+      <w:pPr>
+        <w:tabs>
+          <w:tab w:val="num" w:pos="4320"/>
+        </w:tabs>
+        <w:ind w:left="4320" w:hanging="360"/>
+      </w:pPr>
+    </w:lvl>
+    <w:lvl w:ilvl="6" w:tentative="1">
+      <w:start w:val="1"/>
+      <w:numFmt w:val="decimal"/>
+      <w:lvlText w:val="%7."/>
+      <w:lvlJc w:val="left"/>
+      <w:pPr>
+        <w:tabs>
+          <w:tab w:val="num" w:pos="5040"/>
+        </w:tabs>
+        <w:ind w:left="5040" w:hanging="360"/>
+      </w:pPr>
+    </w:lvl>
+    <w:lvl w:ilvl="7" w:tentative="1">
+      <w:start w:val="1"/>
+      <w:numFmt w:val="decimal"/>
+      <w:lvlText w:val="%8."/>
+      <w:lvlJc w:val="left"/>
+      <w:pPr>
+        <w:tabs>
+          <w:tab w:val="num" w:pos="5760"/>
+        </w:tabs>
+        <w:ind w:left="5760" w:hanging="360"/>
+      </w:pPr>
+    </w:lvl>
+    <w:lvl w:ilvl="8" w:tentative="1">
+      <w:start w:val="1"/>
+      <w:numFmt w:val="decimal"/>
+      <w:lvlText w:val="%9."/>
+      <w:lvlJc w:val="left"/>
+      <w:pPr>
+        <w:tabs>
+          <w:tab w:val="num" w:pos="6480"/>
+        </w:tabs>
+        <w:ind w:left="6480" w:hanging="360"/>
+      </w:pPr>
+    </w:lvl>
+  </w:abstractNum>
+  <w:abstractNum w:abstractNumId="7" w15:restartNumberingAfterBreak="0">
+    <w:nsid w:val="641D07F4"/>
+    <w:multiLevelType w:val="multilevel"/>
+    <w:tmpl w:val="A94A29FE"/>
+    <w:lvl w:ilvl="0">
+      <w:start w:val="1"/>
+      <w:numFmt w:val="decimal"/>
+      <w:lvlText w:val="%1."/>
+      <w:lvlJc w:val="left"/>
+      <w:pPr>
+        <w:tabs>
+          <w:tab w:val="num" w:pos="720"/>
+        </w:tabs>
+        <w:ind w:left="720" w:hanging="360"/>
+      </w:pPr>
+    </w:lvl>
+    <w:lvl w:ilvl="1" w:tentative="1">
+      <w:start w:val="1"/>
+      <w:numFmt w:val="decimal"/>
+      <w:lvlText w:val="%2."/>
+      <w:lvlJc w:val="left"/>
+      <w:pPr>
+        <w:tabs>
+          <w:tab w:val="num" w:pos="1440"/>
+        </w:tabs>
+        <w:ind w:left="1440" w:hanging="360"/>
+      </w:pPr>
+    </w:lvl>
+    <w:lvl w:ilvl="2" w:tentative="1">
+      <w:start w:val="1"/>
+      <w:numFmt w:val="decimal"/>
+      <w:lvlText w:val="%3."/>
+      <w:lvlJc w:val="left"/>
+      <w:pPr>
+        <w:tabs>
+          <w:tab w:val="num" w:pos="2160"/>
+        </w:tabs>
+        <w:ind w:left="2160" w:hanging="360"/>
+      </w:pPr>
+    </w:lvl>
+    <w:lvl w:ilvl="3" w:tentative="1">
+      <w:start w:val="1"/>
+      <w:numFmt w:val="decimal"/>
+      <w:lvlText w:val="%4."/>
+      <w:lvlJc w:val="left"/>
+      <w:pPr>
+        <w:tabs>
+          <w:tab w:val="num" w:pos="2880"/>
+        </w:tabs>
+        <w:ind w:left="2880" w:hanging="360"/>
+      </w:pPr>
+    </w:lvl>
+    <w:lvl w:ilvl="4" w:tentative="1">
+      <w:start w:val="1"/>
+      <w:numFmt w:val="decimal"/>
+      <w:lvlText w:val="%5."/>
+      <w:lvlJc w:val="left"/>
+      <w:pPr>
+        <w:tabs>
+          <w:tab w:val="num" w:pos="3600"/>
+        </w:tabs>
+        <w:ind w:left="3600" w:hanging="360"/>
+      </w:pPr>
+    </w:lvl>
+    <w:lvl w:ilvl="5" w:tentative="1">
+      <w:start w:val="1"/>
+      <w:numFmt w:val="decimal"/>
+      <w:lvlText w:val="%6."/>
+      <w:lvlJc w:val="left"/>
+      <w:pPr>
+        <w:tabs>
+          <w:tab w:val="num" w:pos="4320"/>
+        </w:tabs>
+        <w:ind w:left="4320" w:hanging="360"/>
+      </w:pPr>
+    </w:lvl>
+    <w:lvl w:ilvl="6" w:tentative="1">
+      <w:start w:val="1"/>
+      <w:numFmt w:val="decimal"/>
+      <w:lvlText w:val="%7."/>
+      <w:lvlJc w:val="left"/>
+      <w:pPr>
+        <w:tabs>
+          <w:tab w:val="num" w:pos="5040"/>
+        </w:tabs>
+        <w:ind w:left="5040" w:hanging="360"/>
+      </w:pPr>
+    </w:lvl>
+    <w:lvl w:ilvl="7" w:tentative="1">
+      <w:start w:val="1"/>
+      <w:numFmt w:val="decimal"/>
+      <w:lvlText w:val="%8."/>
+      <w:lvlJc w:val="left"/>
+      <w:pPr>
+        <w:tabs>
+          <w:tab w:val="num" w:pos="5760"/>
+        </w:tabs>
+        <w:ind w:left="5760" w:hanging="360"/>
+      </w:pPr>
+    </w:lvl>
+    <w:lvl w:ilvl="8" w:tentative="1">
+      <w:start w:val="1"/>
+      <w:numFmt w:val="decimal"/>
+      <w:lvlText w:val="%9."/>
+      <w:lvlJc w:val="left"/>
+      <w:pPr>
+        <w:tabs>
+          <w:tab w:val="num" w:pos="6480"/>
+        </w:tabs>
+        <w:ind w:left="6480" w:hanging="360"/>
+      </w:pPr>
+    </w:lvl>
+  </w:abstractNum>
+  <w:abstractNum w:abstractNumId="8" w15:restartNumberingAfterBreak="0">
+    <w:nsid w:val="65400EC1"/>
+    <w:multiLevelType w:val="multilevel"/>
+    <w:tmpl w:val="5D74A282"/>
+    <w:lvl w:ilvl="0">
+      <w:start w:val="1"/>
+      <w:numFmt w:val="decimal"/>
+      <w:lvlText w:val="%1."/>
+      <w:lvlJc w:val="left"/>
+      <w:pPr>
+        <w:tabs>
+          <w:tab w:val="num" w:pos="720"/>
+        </w:tabs>
+        <w:ind w:left="720" w:hanging="360"/>
+      </w:pPr>
+    </w:lvl>
+    <w:lvl w:ilvl="1" w:tentative="1">
+      <w:start w:val="1"/>
+      <w:numFmt w:val="decimal"/>
+      <w:lvlText w:val="%2."/>
+      <w:lvlJc w:val="left"/>
+      <w:pPr>
+        <w:tabs>
+          <w:tab w:val="num" w:pos="1440"/>
+        </w:tabs>
+        <w:ind w:left="1440" w:hanging="360"/>
+      </w:pPr>
+    </w:lvl>
+    <w:lvl w:ilvl="2" w:tentative="1">
+      <w:start w:val="1"/>
+      <w:numFmt w:val="decimal"/>
+      <w:lvlText w:val="%3."/>
+      <w:lvlJc w:val="left"/>
+      <w:pPr>
+        <w:tabs>
+          <w:tab w:val="num" w:pos="2160"/>
+        </w:tabs>
+        <w:ind w:left="2160" w:hanging="360"/>
+      </w:pPr>
+    </w:lvl>
+    <w:lvl w:ilvl="3" w:tentative="1">
+      <w:start w:val="1"/>
+      <w:numFmt w:val="decimal"/>
+      <w:lvlText w:val="%4."/>
+      <w:lvlJc w:val="left"/>
+      <w:pPr>
+        <w:tabs>
+          <w:tab w:val="num" w:pos="2880"/>
+        </w:tabs>
+        <w:ind w:left="2880" w:hanging="360"/>
+      </w:pPr>
+    </w:lvl>
+    <w:lvl w:ilvl="4" w:tentative="1">
+      <w:start w:val="1"/>
+      <w:numFmt w:val="decimal"/>
+      <w:lvlText w:val="%5."/>
+      <w:lvlJc w:val="left"/>
+      <w:pPr>
+        <w:tabs>
+          <w:tab w:val="num" w:pos="3600"/>
+        </w:tabs>
+        <w:ind w:left="3600" w:hanging="360"/>
+      </w:pPr>
+    </w:lvl>
+    <w:lvl w:ilvl="5" w:tentative="1">
+      <w:start w:val="1"/>
+      <w:numFmt w:val="decimal"/>
+      <w:lvlText w:val="%6."/>
+      <w:lvlJc w:val="left"/>
+      <w:pPr>
+        <w:tabs>
+          <w:tab w:val="num" w:pos="4320"/>
+        </w:tabs>
+        <w:ind w:left="4320" w:hanging="360"/>
+      </w:pPr>
+    </w:lvl>
+    <w:lvl w:ilvl="6" w:tentative="1">
+      <w:start w:val="1"/>
+      <w:numFmt w:val="decimal"/>
+      <w:lvlText w:val="%7."/>
+      <w:lvlJc w:val="left"/>
+      <w:pPr>
+        <w:tabs>
+          <w:tab w:val="num" w:pos="5040"/>
+        </w:tabs>
+        <w:ind w:left="5040" w:hanging="360"/>
+      </w:pPr>
+    </w:lvl>
+    <w:lvl w:ilvl="7" w:tentative="1">
+      <w:start w:val="1"/>
+      <w:numFmt w:val="decimal"/>
+      <w:lvlText w:val="%8."/>
+      <w:lvlJc w:val="left"/>
+      <w:pPr>
+        <w:tabs>
+          <w:tab w:val="num" w:pos="5760"/>
+        </w:tabs>
+        <w:ind w:left="5760" w:hanging="360"/>
+      </w:pPr>
+    </w:lvl>
+    <w:lvl w:ilvl="8" w:tentative="1">
+      <w:start w:val="1"/>
+      <w:numFmt w:val="decimal"/>
+      <w:lvlText w:val="%9."/>
+      <w:lvlJc w:val="left"/>
+      <w:pPr>
+        <w:tabs>
+          <w:tab w:val="num" w:pos="6480"/>
+        </w:tabs>
+        <w:ind w:left="6480" w:hanging="360"/>
+      </w:pPr>
+    </w:lvl>
+  </w:abstractNum>
+  <w:abstractNum w:abstractNumId="9" w15:restartNumberingAfterBreak="0">
     <w:nsid w:val="69ED6586"/>
     <w:multiLevelType w:val="hybridMultilevel"/>
     <w:tmpl w:val="38B01674"/>
@@ -1802,20 +2106,151 @@
       </w:rPr>
     </w:lvl>
   </w:abstractNum>
+  <w:abstractNum w:abstractNumId="10" w15:restartNumberingAfterBreak="0">
+    <w:nsid w:val="7CD83B61"/>
+    <w:multiLevelType w:val="multilevel"/>
+    <w:tmpl w:val="4B0C5FBC"/>
+    <w:lvl w:ilvl="0">
+      <w:start w:val="1"/>
+      <w:numFmt w:val="decimal"/>
+      <w:lvlText w:val="%1."/>
+      <w:lvlJc w:val="left"/>
+      <w:pPr>
+        <w:tabs>
+          <w:tab w:val="num" w:pos="720"/>
+        </w:tabs>
+        <w:ind w:left="720" w:hanging="360"/>
+      </w:pPr>
+    </w:lvl>
+    <w:lvl w:ilvl="1" w:tentative="1">
+      <w:start w:val="1"/>
+      <w:numFmt w:val="decimal"/>
+      <w:lvlText w:val="%2."/>
+      <w:lvlJc w:val="left"/>
+      <w:pPr>
+        <w:tabs>
+          <w:tab w:val="num" w:pos="1440"/>
+        </w:tabs>
+        <w:ind w:left="1440" w:hanging="360"/>
+      </w:pPr>
+    </w:lvl>
+    <w:lvl w:ilvl="2" w:tentative="1">
+      <w:start w:val="1"/>
+      <w:numFmt w:val="decimal"/>
+      <w:lvlText w:val="%3."/>
+      <w:lvlJc w:val="left"/>
+      <w:pPr>
+        <w:tabs>
+          <w:tab w:val="num" w:pos="2160"/>
+        </w:tabs>
+        <w:ind w:left="2160" w:hanging="360"/>
+      </w:pPr>
+    </w:lvl>
+    <w:lvl w:ilvl="3" w:tentative="1">
+      <w:start w:val="1"/>
+      <w:numFmt w:val="decimal"/>
+      <w:lvlText w:val="%4."/>
+      <w:lvlJc w:val="left"/>
+      <w:pPr>
+        <w:tabs>
+          <w:tab w:val="num" w:pos="2880"/>
+        </w:tabs>
+        <w:ind w:left="2880" w:hanging="360"/>
+      </w:pPr>
+    </w:lvl>
+    <w:lvl w:ilvl="4" w:tentative="1">
+      <w:start w:val="1"/>
+      <w:numFmt w:val="decimal"/>
+      <w:lvlText w:val="%5."/>
+      <w:lvlJc w:val="left"/>
+      <w:pPr>
+        <w:tabs>
+          <w:tab w:val="num" w:pos="3600"/>
+        </w:tabs>
+        <w:ind w:left="3600" w:hanging="360"/>
+      </w:pPr>
+    </w:lvl>
+    <w:lvl w:ilvl="5" w:tentative="1">
+      <w:start w:val="1"/>
+      <w:numFmt w:val="decimal"/>
+      <w:lvlText w:val="%6."/>
+      <w:lvlJc w:val="left"/>
+      <w:pPr>
+        <w:tabs>
+          <w:tab w:val="num" w:pos="4320"/>
+        </w:tabs>
+        <w:ind w:left="4320" w:hanging="360"/>
+      </w:pPr>
+    </w:lvl>
+    <w:lvl w:ilvl="6" w:tentative="1">
+      <w:start w:val="1"/>
+      <w:numFmt w:val="decimal"/>
+      <w:lvlText w:val="%7."/>
+      <w:lvlJc w:val="left"/>
+      <w:pPr>
+        <w:tabs>
+          <w:tab w:val="num" w:pos="5040"/>
+        </w:tabs>
+        <w:ind w:left="5040" w:hanging="360"/>
+      </w:pPr>
+    </w:lvl>
+    <w:lvl w:ilvl="7" w:tentative="1">
+      <w:start w:val="1"/>
+      <w:numFmt w:val="decimal"/>
+      <w:lvlText w:val="%8."/>
+      <w:lvlJc w:val="left"/>
+      <w:pPr>
+        <w:tabs>
+          <w:tab w:val="num" w:pos="5760"/>
+        </w:tabs>
+        <w:ind w:left="5760" w:hanging="360"/>
+      </w:pPr>
+    </w:lvl>
+    <w:lvl w:ilvl="8" w:tentative="1">
+      <w:start w:val="1"/>
+      <w:numFmt w:val="decimal"/>
+      <w:lvlText w:val="%9."/>
+      <w:lvlJc w:val="left"/>
+      <w:pPr>
+        <w:tabs>
+          <w:tab w:val="num" w:pos="6480"/>
+        </w:tabs>
+        <w:ind w:left="6480" w:hanging="360"/>
+      </w:pPr>
+    </w:lvl>
+  </w:abstractNum>
   <w:num w:numId="1" w16cid:durableId="1744444649">
+    <w:abstractNumId w:val="4"/>
+  </w:num>
+  <w:num w:numId="2" w16cid:durableId="1849325435">
+    <w:abstractNumId w:val="5"/>
+  </w:num>
+  <w:num w:numId="3" w16cid:durableId="4946571">
+    <w:abstractNumId w:val="9"/>
+  </w:num>
+  <w:num w:numId="4" w16cid:durableId="1298948814">
     <w:abstractNumId w:val="2"/>
   </w:num>
-  <w:num w:numId="2" w16cid:durableId="1849325435">
+  <w:num w:numId="5" w16cid:durableId="219102170">
     <w:abstractNumId w:val="3"/>
   </w:num>
-  <w:num w:numId="3" w16cid:durableId="4946571">
-    <w:abstractNumId w:val="4"/>
+  <w:num w:numId="6" w16cid:durableId="1908031181">
+    <w:abstractNumId w:val="10"/>
   </w:num>
-  <w:num w:numId="4" w16cid:durableId="1298948814">
+  <w:num w:numId="7" w16cid:durableId="523832043">
+    <w:abstractNumId w:val="8"/>
+  </w:num>
+  <w:num w:numId="8" w16cid:durableId="7173821">
+    <w:abstractNumId w:val="6"/>
+  </w:num>
+  <w:num w:numId="9" w16cid:durableId="2012760024">
     <w:abstractNumId w:val="0"/>
   </w:num>
-  <w:num w:numId="5" w16cid:durableId="219102170">
+  <w:num w:numId="10" w16cid:durableId="1288390094">
     <w:abstractNumId w:val="1"/>
+  </w:num>
+  <w:num w:numId="11" w16cid:durableId="1564102690">
+    <w:abstractNumId w:val="7"/>
   </w:num>
 </w:numbering>
 </file>
@@ -2855,6 +3290,18 @@
       <w:contextualSpacing/>
     </w:pPr>
   </w:style>
+  <w:style w:type="character" w:styleId="Hyperlink">
+    <w:name w:val="Hyperlink"/>
+    <w:basedOn w:val="DefaultParagraphFont"/>
+    <w:uiPriority w:val="99"/>
+    <w:semiHidden/>
+    <w:unhideWhenUsed/>
+    <w:rsid w:val="00C34A16"/>
+    <w:rPr>
+      <w:color w:val="0000FF"/>
+      <w:u w:val="single"/>
+    </w:rPr>
+  </w:style>
 </w:styles>
 </file>
 
